--- a/Semana01/docs/Relatório de Execução de Testes.docx
+++ b/Semana01/docs/Relatório de Execução de Testes.docx
@@ -22,13 +22,15 @@
     </w:p>
     <w:p>
       <w:pPr>
-        <w:rPr>
-          <w:rFonts w:ascii="Arial" w:hAnsi="Arial" w:cs="Arial"/>
-        </w:rPr>
-      </w:pPr>
-    </w:p>
-    <w:p>
-      <w:pPr>
+        <w:jc w:val="both"/>
+        <w:rPr>
+          <w:rFonts w:ascii="Arial" w:hAnsi="Arial" w:cs="Arial"/>
+        </w:rPr>
+      </w:pPr>
+    </w:p>
+    <w:p>
+      <w:pPr>
+        <w:jc w:val="both"/>
         <w:rPr>
           <w:rFonts w:ascii="Arial" w:hAnsi="Arial" w:cs="Arial"/>
         </w:rPr>
@@ -42,13 +44,15 @@
     </w:p>
     <w:p>
       <w:pPr>
-        <w:rPr>
-          <w:rFonts w:ascii="Arial" w:hAnsi="Arial" w:cs="Arial"/>
-        </w:rPr>
-      </w:pPr>
-    </w:p>
-    <w:p>
-      <w:pPr>
+        <w:jc w:val="both"/>
+        <w:rPr>
+          <w:rFonts w:ascii="Arial" w:hAnsi="Arial" w:cs="Arial"/>
+        </w:rPr>
+      </w:pPr>
+    </w:p>
+    <w:p>
+      <w:pPr>
+        <w:jc w:val="both"/>
         <w:rPr>
           <w:rFonts w:ascii="Arial" w:hAnsi="Arial" w:cs="Arial"/>
         </w:rPr>
@@ -62,13 +66,15 @@
     </w:p>
     <w:p>
       <w:pPr>
-        <w:rPr>
-          <w:rFonts w:ascii="Arial" w:hAnsi="Arial" w:cs="Arial"/>
-        </w:rPr>
-      </w:pPr>
-    </w:p>
-    <w:p>
-      <w:pPr>
+        <w:jc w:val="both"/>
+        <w:rPr>
+          <w:rFonts w:ascii="Arial" w:hAnsi="Arial" w:cs="Arial"/>
+        </w:rPr>
+      </w:pPr>
+    </w:p>
+    <w:p>
+      <w:pPr>
+        <w:jc w:val="both"/>
         <w:rPr>
           <w:rFonts w:ascii="Arial" w:hAnsi="Arial" w:cs="Arial"/>
         </w:rPr>
@@ -82,13 +88,15 @@
     </w:p>
     <w:p>
       <w:pPr>
-        <w:rPr>
-          <w:rFonts w:ascii="Arial" w:hAnsi="Arial" w:cs="Arial"/>
-        </w:rPr>
-      </w:pPr>
-    </w:p>
-    <w:p>
-      <w:pPr>
+        <w:jc w:val="both"/>
+        <w:rPr>
+          <w:rFonts w:ascii="Arial" w:hAnsi="Arial" w:cs="Arial"/>
+        </w:rPr>
+      </w:pPr>
+    </w:p>
+    <w:p>
+      <w:pPr>
+        <w:jc w:val="both"/>
         <w:rPr>
           <w:rFonts w:ascii="Arial" w:hAnsi="Arial" w:cs="Arial"/>
         </w:rPr>
@@ -102,13 +110,15 @@
     </w:p>
     <w:p>
       <w:pPr>
-        <w:rPr>
-          <w:rFonts w:ascii="Arial" w:hAnsi="Arial" w:cs="Arial"/>
-        </w:rPr>
-      </w:pPr>
-    </w:p>
-    <w:p>
-      <w:pPr>
+        <w:jc w:val="both"/>
+        <w:rPr>
+          <w:rFonts w:ascii="Arial" w:hAnsi="Arial" w:cs="Arial"/>
+        </w:rPr>
+      </w:pPr>
+    </w:p>
+    <w:p>
+      <w:pPr>
+        <w:jc w:val="both"/>
         <w:rPr>
           <w:rFonts w:ascii="Arial" w:hAnsi="Arial" w:cs="Arial"/>
         </w:rPr>
@@ -122,13 +132,15 @@
     </w:p>
     <w:p>
       <w:pPr>
-        <w:rPr>
-          <w:rFonts w:ascii="Arial" w:hAnsi="Arial" w:cs="Arial"/>
-        </w:rPr>
-      </w:pPr>
-    </w:p>
-    <w:p>
-      <w:pPr>
+        <w:jc w:val="both"/>
+        <w:rPr>
+          <w:rFonts w:ascii="Arial" w:hAnsi="Arial" w:cs="Arial"/>
+        </w:rPr>
+      </w:pPr>
+    </w:p>
+    <w:p>
+      <w:pPr>
+        <w:jc w:val="both"/>
         <w:rPr>
           <w:rFonts w:ascii="Arial" w:hAnsi="Arial" w:cs="Arial"/>
         </w:rPr>
@@ -142,6 +154,7 @@
     </w:p>
     <w:p>
       <w:pPr>
+        <w:jc w:val="both"/>
         <w:rPr>
           <w:rFonts w:ascii="Arial" w:hAnsi="Arial" w:cs="Arial"/>
         </w:rPr>
@@ -194,7 +207,7 @@
           <w:p>
             <w:pPr>
               <w:spacing w:before="480" w:after="480"/>
-              <w:jc w:val="center"/>
+              <w:jc w:val="both"/>
               <w:rPr>
                 <w:rFonts w:ascii="Segoe UI" w:eastAsia="Times New Roman" w:hAnsi="Segoe UI" w:cs="Segoe UI"/>
                 <w:b/>
@@ -239,7 +252,7 @@
           <w:p>
             <w:pPr>
               <w:spacing w:before="480" w:after="480"/>
-              <w:jc w:val="center"/>
+              <w:jc w:val="both"/>
               <w:rPr>
                 <w:rFonts w:ascii="Segoe UI" w:eastAsia="Times New Roman" w:hAnsi="Segoe UI" w:cs="Segoe UI"/>
                 <w:b/>
@@ -284,7 +297,7 @@
           <w:p>
             <w:pPr>
               <w:spacing w:before="480" w:after="480"/>
-              <w:jc w:val="center"/>
+              <w:jc w:val="both"/>
               <w:rPr>
                 <w:rFonts w:ascii="Segoe UI" w:eastAsia="Times New Roman" w:hAnsi="Segoe UI" w:cs="Segoe UI"/>
                 <w:b/>
@@ -335,6 +348,7 @@
           <w:p>
             <w:pPr>
               <w:spacing w:before="480" w:after="480"/>
+              <w:jc w:val="both"/>
               <w:rPr>
                 <w:rFonts w:ascii="Segoe UI" w:eastAsia="Times New Roman" w:hAnsi="Segoe UI" w:cs="Segoe UI"/>
                 <w:color w:val="374151"/>
@@ -375,6 +389,7 @@
           <w:p>
             <w:pPr>
               <w:spacing w:before="480" w:after="480"/>
+              <w:jc w:val="both"/>
               <w:rPr>
                 <w:rFonts w:ascii="Segoe UI" w:eastAsia="Times New Roman" w:hAnsi="Segoe UI" w:cs="Segoe UI"/>
                 <w:color w:val="374151"/>
@@ -415,6 +430,7 @@
           <w:p>
             <w:pPr>
               <w:spacing w:before="480" w:after="480"/>
+              <w:jc w:val="both"/>
               <w:rPr>
                 <w:rFonts w:ascii="Segoe UI" w:eastAsia="Times New Roman" w:hAnsi="Segoe UI" w:cs="Segoe UI"/>
                 <w:color w:val="374151"/>
@@ -461,6 +477,7 @@
           <w:p>
             <w:pPr>
               <w:spacing w:before="480" w:after="480"/>
+              <w:jc w:val="both"/>
               <w:rPr>
                 <w:rFonts w:ascii="Segoe UI" w:eastAsia="Times New Roman" w:hAnsi="Segoe UI" w:cs="Segoe UI"/>
                 <w:color w:val="374151"/>
@@ -501,6 +518,7 @@
           <w:p>
             <w:pPr>
               <w:spacing w:before="480" w:after="480"/>
+              <w:jc w:val="both"/>
               <w:rPr>
                 <w:rFonts w:ascii="Segoe UI" w:eastAsia="Times New Roman" w:hAnsi="Segoe UI" w:cs="Segoe UI"/>
                 <w:color w:val="374151"/>
@@ -541,6 +559,7 @@
           <w:p>
             <w:pPr>
               <w:spacing w:before="480" w:after="480"/>
+              <w:jc w:val="both"/>
               <w:rPr>
                 <w:rFonts w:ascii="Segoe UI" w:eastAsia="Times New Roman" w:hAnsi="Segoe UI" w:cs="Segoe UI"/>
                 <w:color w:val="374151"/>
@@ -587,6 +606,7 @@
           <w:p>
             <w:pPr>
               <w:spacing w:before="480" w:after="480"/>
+              <w:jc w:val="both"/>
               <w:rPr>
                 <w:rFonts w:ascii="Segoe UI" w:eastAsia="Times New Roman" w:hAnsi="Segoe UI" w:cs="Segoe UI"/>
                 <w:color w:val="374151"/>
@@ -627,6 +647,7 @@
           <w:p>
             <w:pPr>
               <w:spacing w:before="480" w:after="480"/>
+              <w:jc w:val="both"/>
               <w:rPr>
                 <w:rFonts w:ascii="Segoe UI" w:eastAsia="Times New Roman" w:hAnsi="Segoe UI" w:cs="Segoe UI"/>
                 <w:color w:val="374151"/>
@@ -667,6 +688,7 @@
           <w:p>
             <w:pPr>
               <w:spacing w:before="480" w:after="480"/>
+              <w:jc w:val="both"/>
               <w:rPr>
                 <w:rFonts w:ascii="Segoe UI" w:eastAsia="Times New Roman" w:hAnsi="Segoe UI" w:cs="Segoe UI"/>
                 <w:color w:val="374151"/>
@@ -713,6 +735,7 @@
           <w:p>
             <w:pPr>
               <w:spacing w:before="480" w:after="480"/>
+              <w:jc w:val="both"/>
               <w:rPr>
                 <w:rFonts w:ascii="Segoe UI" w:eastAsia="Times New Roman" w:hAnsi="Segoe UI" w:cs="Segoe UI"/>
                 <w:color w:val="374151"/>
@@ -753,6 +776,7 @@
           <w:p>
             <w:pPr>
               <w:spacing w:before="480" w:after="480"/>
+              <w:jc w:val="both"/>
               <w:rPr>
                 <w:rFonts w:ascii="Segoe UI" w:eastAsia="Times New Roman" w:hAnsi="Segoe UI" w:cs="Segoe UI"/>
                 <w:color w:val="374151"/>
@@ -793,6 +817,7 @@
           <w:p>
             <w:pPr>
               <w:spacing w:before="480" w:after="480"/>
+              <w:jc w:val="both"/>
               <w:rPr>
                 <w:rFonts w:ascii="Segoe UI" w:eastAsia="Times New Roman" w:hAnsi="Segoe UI" w:cs="Segoe UI"/>
                 <w:color w:val="374151"/>
@@ -839,6 +864,7 @@
           <w:p>
             <w:pPr>
               <w:spacing w:before="480" w:after="480"/>
+              <w:jc w:val="both"/>
               <w:rPr>
                 <w:rFonts w:ascii="Segoe UI" w:eastAsia="Times New Roman" w:hAnsi="Segoe UI" w:cs="Segoe UI"/>
                 <w:color w:val="374151"/>
@@ -879,6 +905,7 @@
           <w:p>
             <w:pPr>
               <w:spacing w:before="480" w:after="480"/>
+              <w:jc w:val="both"/>
               <w:rPr>
                 <w:rFonts w:ascii="Segoe UI" w:eastAsia="Times New Roman" w:hAnsi="Segoe UI" w:cs="Segoe UI"/>
                 <w:color w:val="374151"/>
@@ -919,6 +946,7 @@
           <w:p>
             <w:pPr>
               <w:spacing w:before="480" w:after="480"/>
+              <w:jc w:val="both"/>
               <w:rPr>
                 <w:rFonts w:ascii="Segoe UI" w:eastAsia="Times New Roman" w:hAnsi="Segoe UI" w:cs="Segoe UI"/>
                 <w:color w:val="374151"/>
@@ -965,27 +993,27 @@
           <w:p>
             <w:pPr>
               <w:spacing w:before="480" w:after="480"/>
-              <w:rPr>
-                <w:rFonts w:ascii="Segoe UI" w:eastAsia="Times New Roman" w:hAnsi="Segoe UI" w:cs="Segoe UI"/>
-                <w:color w:val="374151"/>
-                <w:kern w:val="0"/>
-                <w:sz w:val="21"/>
-                <w:szCs w:val="21"/>
-                <w:lang w:eastAsia="pt-BR"/>
-                <w14:ligatures w14:val="none"/>
-              </w:rPr>
-            </w:pPr>
-            <w:r>
-              <w:rPr>
-                <w:rFonts w:ascii="Segoe UI" w:eastAsia="Times New Roman" w:hAnsi="Segoe UI" w:cs="Segoe UI"/>
-                <w:color w:val="374151"/>
-                <w:kern w:val="0"/>
-                <w:sz w:val="21"/>
-                <w:szCs w:val="21"/>
-                <w:lang w:eastAsia="pt-BR"/>
-                <w14:ligatures w14:val="none"/>
-              </w:rPr>
-              <w:lastRenderedPageBreak/>
+              <w:jc w:val="both"/>
+              <w:rPr>
+                <w:rFonts w:ascii="Segoe UI" w:eastAsia="Times New Roman" w:hAnsi="Segoe UI" w:cs="Segoe UI"/>
+                <w:color w:val="374151"/>
+                <w:kern w:val="0"/>
+                <w:sz w:val="21"/>
+                <w:szCs w:val="21"/>
+                <w:lang w:eastAsia="pt-BR"/>
+                <w14:ligatures w14:val="none"/>
+              </w:rPr>
+            </w:pPr>
+            <w:r>
+              <w:rPr>
+                <w:rFonts w:ascii="Segoe UI" w:eastAsia="Times New Roman" w:hAnsi="Segoe UI" w:cs="Segoe UI"/>
+                <w:color w:val="374151"/>
+                <w:kern w:val="0"/>
+                <w:sz w:val="21"/>
+                <w:szCs w:val="21"/>
+                <w:lang w:eastAsia="pt-BR"/>
+                <w14:ligatures w14:val="none"/>
+              </w:rPr>
               <w:t>6</w:t>
             </w:r>
           </w:p>
@@ -1006,6 +1034,7 @@
           <w:p>
             <w:pPr>
               <w:spacing w:before="480" w:after="480"/>
+              <w:jc w:val="both"/>
               <w:rPr>
                 <w:rFonts w:ascii="Segoe UI" w:eastAsia="Times New Roman" w:hAnsi="Segoe UI" w:cs="Segoe UI"/>
                 <w:color w:val="374151"/>
@@ -1046,6 +1075,7 @@
           <w:p>
             <w:pPr>
               <w:spacing w:before="480" w:after="480"/>
+              <w:jc w:val="both"/>
               <w:rPr>
                 <w:rFonts w:ascii="Segoe UI" w:eastAsia="Times New Roman" w:hAnsi="Segoe UI" w:cs="Segoe UI"/>
                 <w:color w:val="374151"/>
@@ -1092,26 +1122,28 @@
           <w:p>
             <w:pPr>
               <w:spacing w:before="480" w:after="480"/>
-              <w:rPr>
-                <w:rFonts w:ascii="Segoe UI" w:eastAsia="Times New Roman" w:hAnsi="Segoe UI" w:cs="Segoe UI"/>
-                <w:color w:val="374151"/>
-                <w:kern w:val="0"/>
-                <w:sz w:val="21"/>
-                <w:szCs w:val="21"/>
-                <w:lang w:eastAsia="pt-BR"/>
-                <w14:ligatures w14:val="none"/>
-              </w:rPr>
-            </w:pPr>
-            <w:r>
-              <w:rPr>
-                <w:rFonts w:ascii="Segoe UI" w:eastAsia="Times New Roman" w:hAnsi="Segoe UI" w:cs="Segoe UI"/>
-                <w:color w:val="374151"/>
-                <w:kern w:val="0"/>
-                <w:sz w:val="21"/>
-                <w:szCs w:val="21"/>
-                <w:lang w:eastAsia="pt-BR"/>
-                <w14:ligatures w14:val="none"/>
-              </w:rPr>
+              <w:jc w:val="both"/>
+              <w:rPr>
+                <w:rFonts w:ascii="Segoe UI" w:eastAsia="Times New Roman" w:hAnsi="Segoe UI" w:cs="Segoe UI"/>
+                <w:color w:val="374151"/>
+                <w:kern w:val="0"/>
+                <w:sz w:val="21"/>
+                <w:szCs w:val="21"/>
+                <w:lang w:eastAsia="pt-BR"/>
+                <w14:ligatures w14:val="none"/>
+              </w:rPr>
+            </w:pPr>
+            <w:r>
+              <w:rPr>
+                <w:rFonts w:ascii="Segoe UI" w:eastAsia="Times New Roman" w:hAnsi="Segoe UI" w:cs="Segoe UI"/>
+                <w:color w:val="374151"/>
+                <w:kern w:val="0"/>
+                <w:sz w:val="21"/>
+                <w:szCs w:val="21"/>
+                <w:lang w:eastAsia="pt-BR"/>
+                <w14:ligatures w14:val="none"/>
+              </w:rPr>
+              <w:lastRenderedPageBreak/>
               <w:t>7</w:t>
             </w:r>
           </w:p>
@@ -1132,6 +1164,7 @@
           <w:p>
             <w:pPr>
               <w:spacing w:before="480" w:after="480"/>
+              <w:jc w:val="both"/>
               <w:rPr>
                 <w:rFonts w:ascii="Segoe UI" w:eastAsia="Times New Roman" w:hAnsi="Segoe UI" w:cs="Segoe UI"/>
                 <w:color w:val="374151"/>
@@ -1172,6 +1205,7 @@
           <w:p>
             <w:pPr>
               <w:spacing w:before="480" w:after="480"/>
+              <w:jc w:val="both"/>
               <w:rPr>
                 <w:rFonts w:ascii="Segoe UI" w:eastAsia="Times New Roman" w:hAnsi="Segoe UI" w:cs="Segoe UI"/>
                 <w:color w:val="374151"/>
@@ -1200,20 +1234,23 @@
     </w:tbl>
     <w:p>
       <w:pPr>
-        <w:rPr>
-          <w:rFonts w:ascii="Arial" w:hAnsi="Arial" w:cs="Arial"/>
-        </w:rPr>
-      </w:pPr>
-    </w:p>
-    <w:p>
-      <w:pPr>
-        <w:rPr>
-          <w:rFonts w:ascii="Arial" w:hAnsi="Arial" w:cs="Arial"/>
-        </w:rPr>
-      </w:pPr>
-    </w:p>
-    <w:p>
-      <w:pPr>
+        <w:jc w:val="both"/>
+        <w:rPr>
+          <w:rFonts w:ascii="Arial" w:hAnsi="Arial" w:cs="Arial"/>
+        </w:rPr>
+      </w:pPr>
+    </w:p>
+    <w:p>
+      <w:pPr>
+        <w:jc w:val="both"/>
+        <w:rPr>
+          <w:rFonts w:ascii="Arial" w:hAnsi="Arial" w:cs="Arial"/>
+        </w:rPr>
+      </w:pPr>
+    </w:p>
+    <w:p>
+      <w:pPr>
+        <w:jc w:val="both"/>
         <w:rPr>
           <w:rFonts w:ascii="Arial" w:hAnsi="Arial" w:cs="Arial"/>
         </w:rPr>
@@ -1227,6 +1264,7 @@
     </w:p>
     <w:p>
       <w:pPr>
+        <w:jc w:val="both"/>
         <w:rPr>
           <w:rFonts w:ascii="Arial" w:hAnsi="Arial" w:cs="Arial"/>
         </w:rPr>
@@ -1240,6 +1278,7 @@
     </w:p>
     <w:p>
       <w:pPr>
+        <w:jc w:val="both"/>
         <w:rPr>
           <w:rFonts w:ascii="Arial" w:hAnsi="Arial" w:cs="Arial"/>
         </w:rPr>
@@ -1253,6 +1292,7 @@
     </w:p>
     <w:p>
       <w:pPr>
+        <w:jc w:val="both"/>
         <w:rPr>
           <w:rFonts w:ascii="Arial" w:hAnsi="Arial" w:cs="Arial"/>
         </w:rPr>
@@ -1266,6 +1306,7 @@
     </w:p>
     <w:p>
       <w:pPr>
+        <w:jc w:val="both"/>
         <w:rPr>
           <w:rFonts w:ascii="Arial" w:hAnsi="Arial" w:cs="Arial"/>
         </w:rPr>
@@ -1279,13 +1320,15 @@
     </w:p>
     <w:p>
       <w:pPr>
-        <w:rPr>
-          <w:rFonts w:ascii="Arial" w:hAnsi="Arial" w:cs="Arial"/>
-        </w:rPr>
-      </w:pPr>
-    </w:p>
-    <w:p>
-      <w:pPr>
+        <w:jc w:val="both"/>
+        <w:rPr>
+          <w:rFonts w:ascii="Arial" w:hAnsi="Arial" w:cs="Arial"/>
+        </w:rPr>
+      </w:pPr>
+    </w:p>
+    <w:p>
+      <w:pPr>
+        <w:jc w:val="both"/>
         <w:rPr>
           <w:rFonts w:ascii="Arial" w:hAnsi="Arial" w:cs="Arial"/>
         </w:rPr>
@@ -1299,6 +1342,7 @@
     </w:p>
     <w:p>
       <w:pPr>
+        <w:jc w:val="both"/>
         <w:rPr>
           <w:rFonts w:ascii="Arial" w:hAnsi="Arial" w:cs="Arial"/>
         </w:rPr>
@@ -1312,13 +1356,15 @@
     </w:p>
     <w:p>
       <w:pPr>
-        <w:rPr>
-          <w:rFonts w:ascii="Arial" w:hAnsi="Arial" w:cs="Arial"/>
-        </w:rPr>
-      </w:pPr>
-    </w:p>
-    <w:p>
-      <w:pPr>
+        <w:jc w:val="both"/>
+        <w:rPr>
+          <w:rFonts w:ascii="Arial" w:hAnsi="Arial" w:cs="Arial"/>
+        </w:rPr>
+      </w:pPr>
+    </w:p>
+    <w:p>
+      <w:pPr>
+        <w:jc w:val="both"/>
         <w:rPr>
           <w:rFonts w:ascii="Arial" w:hAnsi="Arial" w:cs="Arial"/>
         </w:rPr>
